--- a/法令ファイル/次世代育成支援対策推進法施行規則/次世代育成支援対策推進法施行規則（平成十五年厚生労働省令第百二十二号）.docx
+++ b/法令ファイル/次世代育成支援対策推進法施行規則/次世代育成支援対策推進法施行規則（平成十五年厚生労働省令第百二十二号）.docx
@@ -135,154 +135,104 @@
     </w:p>
     <w:p>
       <w:pPr>
-        <w:pStyle w:val="Heading6"/>
+        <w:pStyle w:val="ListBullet"/>
         <w:ind w:left="880"/>
       </w:pPr>
       <w:r>
         <w:t>一</w:t>
-      </w:r>
-    </w:p>
-    <w:p>
-      <w:pPr>
-        <w:ind w:left="880"/>
-      </w:pPr>
-      <w:r>
+        <w:br/>
         <w:t>雇用環境の整備に関し、法第七条第一項の行動計画策定指針に照らし適切な一般事業主行動計画（法第十二条第一項に規定する一般事業主行動計画をいう。以下同じ。）を策定したこと。</w:t>
       </w:r>
     </w:p>
     <w:p>
       <w:pPr>
-        <w:pStyle w:val="Heading6"/>
+        <w:pStyle w:val="ListBullet"/>
         <w:ind w:left="880"/>
       </w:pPr>
       <w:r>
         <w:t>二</w:t>
-      </w:r>
-    </w:p>
-    <w:p>
-      <w:pPr>
-        <w:ind w:left="880"/>
-      </w:pPr>
-      <w:r>
+        <w:br/>
         <w:t>策定した一般事業主行動計画の計画期間（以下「計画期間」という。）が、二年以上五年以下であること。</w:t>
       </w:r>
     </w:p>
     <w:p>
       <w:pPr>
-        <w:pStyle w:val="Heading6"/>
+        <w:pStyle w:val="ListBullet"/>
         <w:ind w:left="880"/>
       </w:pPr>
       <w:r>
         <w:t>三</w:t>
-      </w:r>
-    </w:p>
-    <w:p>
-      <w:pPr>
-        <w:ind w:left="880"/>
-      </w:pPr>
-      <w:r>
+        <w:br/>
         <w:t>策定した一般事業主行動計画を実施し、当該一般事業主行動計画に定めた目標を達成したこと。</w:t>
       </w:r>
     </w:p>
     <w:p>
       <w:pPr>
-        <w:pStyle w:val="Heading6"/>
+        <w:pStyle w:val="ListBullet"/>
         <w:ind w:left="880"/>
       </w:pPr>
       <w:r>
         <w:t>四</w:t>
-      </w:r>
-    </w:p>
-    <w:p>
-      <w:pPr>
-        <w:ind w:left="880"/>
-      </w:pPr>
-      <w:r>
+        <w:br/>
         <w:t>策定した一般事業主行動計画について、適切に公表及び労働者への周知をしたこと。</w:t>
       </w:r>
     </w:p>
     <w:p>
       <w:pPr>
-        <w:pStyle w:val="Heading6"/>
+        <w:pStyle w:val="ListBullet"/>
         <w:ind w:left="880"/>
       </w:pPr>
       <w:r>
         <w:t>五</w:t>
+        <w:br/>
+        <w:t>その雇用する男性労働者であって計画期間において配偶者が出産したものの数に対するその雇用する男性労働者であって当該計画期間において育児休業等（育児休業、介護休業等育児又は家族介護を行う労働者の福祉に関する法律（平成三年法律第七十六号。以下「育児・介護休業法」という。）第二条第一号に規定する育児休業及び育児・介護休業法第二十三条第二項又は第二十四条第一項の規定に基づく措置として育児休業に関する制度に準ずる措置が講じられた場合の当該措置によりする休業をいう。以下同じ。）をしたものの数の割合（以下この号及び第五条の三第二号において「育児休業等をした男性労働者の割合」という。）が百分の七以上であること又はその雇用する男性労働者であって計画期間において配偶者が出産したものの数に対する、その雇用する男性労働者であって当該計画期間において育児休業等をしたものの数及び小学校就学の始期に達するまでの子を養育する男性労働者を雇用する一般事業主が講ずる育児を目的とした休暇制度（育児休業等及び子の看護休暇を除く。以下「育児目的休暇制度」という。）を利用したものの数の合計数の割合が百分の十五以上であり、かつ、育児休業等をしたものの数が一人以上であること。</w:t>
+        <w:br/>
+        <w:t>ただし、当該計画期間において、その雇用する男性労働者のうち育児休業等をしたもの又は小学校就学の始期に達するまでの子について育児目的休暇制度を利用したものがいない中小事業主（一般事業主であって、常時雇用する労働者の数が三百人以下のものをいう。以下同じ。）にあっては、次のいずれかに該当すれば足りること。</w:t>
       </w:r>
     </w:p>
     <w:p>
       <w:pPr>
+        <w:pStyle w:val="ListBullet"/>
         <w:ind w:left="880"/>
       </w:pPr>
       <w:r>
-        <w:t>その雇用する男性労働者であって計画期間において配偶者が出産したものの数に対するその雇用する男性労働者であって当該計画期間において育児休業等（育児休業、介護休業等育児又は家族介護を行う労働者の福祉に関する法律（平成三年法律第七十六号。以下「育児・介護休業法」という。）第二条第一号に規定する育児休業及び育児・介護休業法第二十三条第二項又は第二十四条第一項の規定に基づく措置として育児休業に関する制度に準ずる措置が講じられた場合の当該措置によりする休業をいう。以下同じ。）をしたものの数の割合（以下この号及び第五条の三第二号において「育児休業等をした男性労働者の割合」という。）が百分の七以上であること又はその雇用する男性労働者であって計画期間において配偶者が出産したものの数に対する、その雇用する男性労働者であって当該計画期間において育児休業等をしたものの数及び小学校就学の始期に達するまでの子を養育する男性労働者を雇用する一般事業主が講ずる育児を目的とした休暇制度（育児休業等及び子の看護休暇を除く。以下「育児目的休暇制度」という。）を利用したものの数の合計数の割合が百分の十五以上であり、かつ、育児休業等をしたものの数が一人以上であること。</w:t>
+        <w:t>六</w:t>
+        <w:br/>
+        <w:t>その雇用する女性労働者であって計画期間において出産したものの数に対するその雇用する女性労働者であって当該計画期間において育児休業等をしたものの数の割合（以下この号において「育児休業等をしたものの割合」という。）が百分の七十五以上であること。</w:t>
+        <w:br/>
+        <w:t>ただし、計画期間において育児休業等をしたものの割合が百分の七十五未満である中小事業主にあっては、当該計画期間の開始前三年以内の日であって当該中小事業主が定める日から当該計画期間の末日までの期間を計画期間とみなした場合における育児休業等をしたものの割合が百分の七十五以上であれば足りること。</w:t>
       </w:r>
     </w:p>
     <w:p>
       <w:pPr>
-        <w:pStyle w:val="Heading6"/>
-        <w:ind w:left="880"/>
-      </w:pPr>
-      <w:r>
-        <w:t>六</w:t>
-      </w:r>
-    </w:p>
-    <w:p>
-      <w:pPr>
-        <w:ind w:left="880"/>
-      </w:pPr>
-      <w:r>
-        <w:t>その雇用する女性労働者であって計画期間において出産したものの数に対するその雇用する女性労働者であって当該計画期間において育児休業等をしたものの数の割合（以下この号において「育児休業等をしたものの割合」という。）が百分の七十五以上であること。</w:t>
-      </w:r>
-    </w:p>
-    <w:p>
-      <w:pPr>
-        <w:pStyle w:val="Heading6"/>
+        <w:pStyle w:val="ListBullet"/>
         <w:ind w:left="880"/>
       </w:pPr>
       <w:r>
         <w:t>七</w:t>
-      </w:r>
-    </w:p>
-    <w:p>
-      <w:pPr>
-        <w:ind w:left="880"/>
-      </w:pPr>
-      <w:r>
+        <w:br/>
         <w:t>その雇用する三歳から小学校就学の始期に達するまでの子を養育する労働者について、育児・介護休業法第二十四条第一項第三号の規定により、育児休業に関する制度、所定外労働の制限に関する制度、所定労働時間の短縮措置又は始業時刻変更等の措置に準じて講ずるよう努めなければならないものとされている必要な措置を講じていること。</w:t>
       </w:r>
     </w:p>
     <w:p>
       <w:pPr>
-        <w:pStyle w:val="Heading6"/>
+        <w:pStyle w:val="ListBullet"/>
         <w:ind w:left="880"/>
       </w:pPr>
       <w:r>
         <w:t>八</w:t>
-      </w:r>
-    </w:p>
-    <w:p>
-      <w:pPr>
-        <w:ind w:left="880"/>
-      </w:pPr>
-      <w:r>
+        <w:br/>
         <w:t>次のいずれにも該当すること。</w:t>
       </w:r>
     </w:p>
     <w:p>
       <w:pPr>
-        <w:pStyle w:val="Heading6"/>
+        <w:pStyle w:val="ListBullet"/>
         <w:ind w:left="880"/>
       </w:pPr>
       <w:r>
         <w:t>九</w:t>
-      </w:r>
-    </w:p>
-    <w:p>
-      <w:pPr>
-        <w:ind w:left="880"/>
-      </w:pPr>
-      <w:r>
+        <w:br/>
         <w:t>次のいずれにも該当しないこと。</w:t>
       </w:r>
     </w:p>
@@ -301,103 +251,67 @@
     </w:p>
     <w:p>
       <w:pPr>
-        <w:pStyle w:val="Heading6"/>
+        <w:pStyle w:val="ListBullet"/>
         <w:ind w:left="880"/>
       </w:pPr>
       <w:r>
         <w:t>一</w:t>
-      </w:r>
-    </w:p>
-    <w:p>
-      <w:pPr>
-        <w:ind w:left="880"/>
-      </w:pPr>
-      <w:r>
+        <w:br/>
         <w:t>商品又は役務</w:t>
       </w:r>
     </w:p>
     <w:p>
       <w:pPr>
-        <w:pStyle w:val="Heading6"/>
+        <w:pStyle w:val="ListBullet"/>
         <w:ind w:left="880"/>
       </w:pPr>
       <w:r>
         <w:t>二</w:t>
-      </w:r>
-    </w:p>
-    <w:p>
-      <w:pPr>
-        <w:ind w:left="880"/>
-      </w:pPr>
-      <w:r>
+        <w:br/>
         <w:t>商品、役務又は一般事業主の広告</w:t>
       </w:r>
     </w:p>
     <w:p>
       <w:pPr>
-        <w:pStyle w:val="Heading6"/>
+        <w:pStyle w:val="ListBullet"/>
         <w:ind w:left="880"/>
       </w:pPr>
       <w:r>
         <w:t>三</w:t>
-      </w:r>
-    </w:p>
-    <w:p>
-      <w:pPr>
-        <w:ind w:left="880"/>
-      </w:pPr>
-      <w:r>
+        <w:br/>
         <w:t>商品又は役務の取引に用いる書類又は通信</w:t>
       </w:r>
     </w:p>
     <w:p>
       <w:pPr>
-        <w:pStyle w:val="Heading6"/>
+        <w:pStyle w:val="ListBullet"/>
         <w:ind w:left="880"/>
       </w:pPr>
       <w:r>
         <w:t>四</w:t>
-      </w:r>
-    </w:p>
-    <w:p>
-      <w:pPr>
-        <w:ind w:left="880"/>
-      </w:pPr>
-      <w:r>
+        <w:br/>
         <w:t>一般事業主の営業所、事務所その他の事業場</w:t>
       </w:r>
     </w:p>
     <w:p>
       <w:pPr>
-        <w:pStyle w:val="Heading6"/>
+        <w:pStyle w:val="ListBullet"/>
         <w:ind w:left="880"/>
       </w:pPr>
       <w:r>
         <w:t>五</w:t>
-      </w:r>
-    </w:p>
-    <w:p>
-      <w:pPr>
-        <w:ind w:left="880"/>
-      </w:pPr>
-      <w:r>
+        <w:br/>
         <w:t>インターネットを利用した方法により公衆の閲覧に供する情報</w:t>
       </w:r>
     </w:p>
     <w:p>
       <w:pPr>
-        <w:pStyle w:val="Heading6"/>
+        <w:pStyle w:val="ListBullet"/>
         <w:ind w:left="880"/>
       </w:pPr>
       <w:r>
         <w:t>六</w:t>
-      </w:r>
-    </w:p>
-    <w:p>
-      <w:pPr>
-        <w:ind w:left="880"/>
-      </w:pPr>
-      <w:r>
+        <w:br/>
         <w:t>労働者の募集の用に供する広告又は文書</w:t>
       </w:r>
     </w:p>
@@ -429,103 +343,71 @@
     </w:p>
     <w:p>
       <w:pPr>
-        <w:pStyle w:val="Heading6"/>
+        <w:pStyle w:val="ListBullet"/>
         <w:ind w:left="880"/>
       </w:pPr>
       <w:r>
         <w:t>一</w:t>
+        <w:br/>
+        <w:t>第四条第一号から第四号まで、第六号、第七号及び第八号イに掲げる基準に適合すること。</w:t>
+        <w:br/>
+        <w:t>この場合において、同条第一号から第四号まで中「一般事業主行動計画」とあるのは「一般事業主行動計画（その計画期間の末日が、法第十三条の認定を受けた日以後であるものに限る。）」と、同条第六号中「計画期間」とあるのは「計画期間（その末日が法第十三条の認定を受けた日以後であるものに限る。）」と読み替えるものとする。</w:t>
       </w:r>
     </w:p>
     <w:p>
       <w:pPr>
-        <w:ind w:left="880"/>
-      </w:pPr>
-      <w:r>
-        <w:t>第四条第一号から第四号まで、第六号、第七号及び第八号イに掲げる基準に適合すること。</w:t>
-      </w:r>
-    </w:p>
-    <w:p>
-      <w:pPr>
-        <w:pStyle w:val="Heading6"/>
+        <w:pStyle w:val="ListBullet"/>
         <w:ind w:left="880"/>
       </w:pPr>
       <w:r>
         <w:t>二</w:t>
-      </w:r>
-    </w:p>
-    <w:p>
-      <w:pPr>
-        <w:ind w:left="880"/>
-      </w:pPr>
-      <w:r>
+        <w:br/>
         <w:t>中小事業主（計画期間（その末日が法第十三条の認定を受けた日以後であるものに限る。以下この条において同じ。）において、その雇用する男性労働者のうち育児休業等をしたもの又は小学校就学の始期に達するまでの子について育児目的休暇制度を利用したものがいない者に限る。以下この号において同じ。）を除く一般事業主にあってはイ又はロのいずれかに該当し、中小事業主にあっては次のいずれかに該当すること。</w:t>
       </w:r>
     </w:p>
     <w:p>
       <w:pPr>
-        <w:pStyle w:val="Heading6"/>
+        <w:pStyle w:val="ListBullet"/>
         <w:ind w:left="880"/>
       </w:pPr>
       <w:r>
         <w:t>三</w:t>
-      </w:r>
-    </w:p>
-    <w:p>
-      <w:pPr>
-        <w:ind w:left="880"/>
-      </w:pPr>
-      <w:r>
+        <w:br/>
         <w:t>次に掲げる全ての措置を講じ、かつ、イ又はロのいずれかについて、定量的な目標を定めて実施し、当該目標を達成したこと。</w:t>
       </w:r>
     </w:p>
     <w:p>
       <w:pPr>
-        <w:pStyle w:val="Heading6"/>
+        <w:pStyle w:val="ListBullet"/>
         <w:ind w:left="880"/>
       </w:pPr>
       <w:r>
         <w:t>四</w:t>
+        <w:br/>
+        <w:t>次のいずれかに該当すること。</w:t>
+        <w:br/>
+        <w:t>ただし、次のいずれにも該当しない中小事業主にあっては、当該計画期間の開始前三年以内の日であって当該中小事業主が定める日から当該計画期間の末日までの期間を計画期間とみなした場合において、次のいずれかに該当すれば足りること。</w:t>
       </w:r>
     </w:p>
     <w:p>
       <w:pPr>
-        <w:ind w:left="880"/>
-      </w:pPr>
-      <w:r>
-        <w:t>次のいずれかに該当すること。</w:t>
-      </w:r>
-    </w:p>
-    <w:p>
-      <w:pPr>
-        <w:pStyle w:val="Heading6"/>
+        <w:pStyle w:val="ListBullet"/>
         <w:ind w:left="880"/>
       </w:pPr>
       <w:r>
         <w:t>五</w:t>
-      </w:r>
-    </w:p>
-    <w:p>
-      <w:pPr>
-        <w:ind w:left="880"/>
-      </w:pPr>
-      <w:r>
+        <w:br/>
         <w:t>育児休業等をし、又は育児を行う女性労働者が就業を継続し、活躍できるような能力の向上又はキャリア形成の支援のための取組に係る計画を策定し、これを実施していること。</w:t>
       </w:r>
     </w:p>
     <w:p>
       <w:pPr>
-        <w:pStyle w:val="Heading6"/>
+        <w:pStyle w:val="ListBullet"/>
         <w:ind w:left="880"/>
       </w:pPr>
       <w:r>
         <w:t>六</w:t>
-      </w:r>
-    </w:p>
-    <w:p>
-      <w:pPr>
-        <w:ind w:left="880"/>
-      </w:pPr>
-      <w:r>
+        <w:br/>
         <w:t>次のいずれにも該当しないこと。</w:t>
       </w:r>
     </w:p>
@@ -544,137 +426,91 @@
     </w:p>
     <w:p>
       <w:pPr>
-        <w:pStyle w:val="Heading6"/>
+        <w:pStyle w:val="ListBullet"/>
         <w:ind w:left="880"/>
       </w:pPr>
       <w:r>
         <w:t>一</w:t>
+        <w:br/>
+        <w:t>その雇用する男性労働者であって法第十五条の三第二項の規定により公表を行う日の属する事業年度（第七号イにおいて「公表事業年度」という。）の前の事業年度（以下「公表前事業年度」という。）において育児休業等をしたものの数（以下この号において「育児休業等取得者数」という。）、その雇用する男性労働者であって公表前事業年度において配偶者が出産したものの数に対する育児休業等取得者数の割合、その雇用する男性労働者であって公表前事業年度において配偶者が出産したものの数に対する、育児休業等取得者数及び公表前事業年度において育児目的休暇制度を利用したものの数の合計数の割合並びに当該育児目的休暇制度の内容。</w:t>
+        <w:br/>
+        <w:t>ただし、前条第二号ハ（１）の規定の適用を受けて特例認定を受けた場合にあっては、これらに加え次に掲げる区分に応じ、次に掲げる事項を公表するものとする。</w:t>
       </w:r>
     </w:p>
     <w:p>
       <w:pPr>
-        <w:ind w:left="880"/>
-      </w:pPr>
-      <w:r>
-        <w:t>その雇用する男性労働者であって法第十五条の三第二項の規定により公表を行う日の属する事業年度（第七号イにおいて「公表事業年度」という。）の前の事業年度（以下「公表前事業年度」という。）において育児休業等をしたものの数（以下この号において「育児休業等取得者数」という。）、その雇用する男性労働者であって公表前事業年度において配偶者が出産したものの数に対する育児休業等取得者数の割合、その雇用する男性労働者であって公表前事業年度において配偶者が出産したものの数に対する、育児休業等取得者数及び公表前事業年度において育児目的休暇制度を利用したものの数の合計数の割合並びに当該育児目的休暇制度の内容。</w:t>
-      </w:r>
-    </w:p>
-    <w:p>
-      <w:pPr>
-        <w:pStyle w:val="Heading6"/>
+        <w:pStyle w:val="ListBullet"/>
         <w:ind w:left="880"/>
       </w:pPr>
       <w:r>
         <w:t>二</w:t>
-      </w:r>
-    </w:p>
-    <w:p>
-      <w:pPr>
-        <w:ind w:left="880"/>
-      </w:pPr>
-      <w:r>
+        <w:br/>
         <w:t>その雇用する女性労働者であって公表前事業年度において出産したものの数に対するその雇用する女性労働者であって公表前事業年度において育児休業等をしたものの数の割合</w:t>
       </w:r>
     </w:p>
     <w:p>
       <w:pPr>
-        <w:pStyle w:val="Heading6"/>
+        <w:pStyle w:val="ListBullet"/>
         <w:ind w:left="880"/>
       </w:pPr>
       <w:r>
         <w:t>三</w:t>
-      </w:r>
-    </w:p>
-    <w:p>
-      <w:pPr>
-        <w:ind w:left="880"/>
-      </w:pPr>
-      <w:r>
+        <w:br/>
         <w:t>前条第一号の規定に基づき第四条第七号に掲げる基準に適合するものとして講ずる措置の内容</w:t>
       </w:r>
     </w:p>
     <w:p>
       <w:pPr>
-        <w:pStyle w:val="Heading6"/>
+        <w:pStyle w:val="ListBullet"/>
         <w:ind w:left="880"/>
       </w:pPr>
       <w:r>
         <w:t>四</w:t>
-      </w:r>
-    </w:p>
-    <w:p>
-      <w:pPr>
-        <w:ind w:left="880"/>
-      </w:pPr>
-      <w:r>
+        <w:br/>
         <w:t>公表前事業年度におけるその雇用する労働者一人当たりの各月ごとの時間外労働及び休日労働の合計時間数</w:t>
       </w:r>
     </w:p>
     <w:p>
       <w:pPr>
-        <w:pStyle w:val="Heading6"/>
+        <w:pStyle w:val="ListBullet"/>
         <w:ind w:left="880"/>
       </w:pPr>
       <w:r>
         <w:t>五</w:t>
-      </w:r>
-    </w:p>
-    <w:p>
-      <w:pPr>
-        <w:ind w:left="880"/>
-      </w:pPr>
-      <w:r>
+        <w:br/>
         <w:t>その雇用する労働者であって、公表前事業年度において、平均した一月当たりの時間外労働時間が六十時間以上であるものの数</w:t>
       </w:r>
     </w:p>
     <w:p>
       <w:pPr>
-        <w:pStyle w:val="Heading6"/>
+        <w:pStyle w:val="ListBullet"/>
         <w:ind w:left="880"/>
       </w:pPr>
       <w:r>
         <w:t>六</w:t>
-      </w:r>
-    </w:p>
-    <w:p>
-      <w:pPr>
-        <w:ind w:left="880"/>
-      </w:pPr>
-      <w:r>
+        <w:br/>
         <w:t>前条第三号に掲げる基準に適合するものとして講ずる措置の内容</w:t>
       </w:r>
     </w:p>
     <w:p>
       <w:pPr>
-        <w:pStyle w:val="Heading6"/>
+        <w:pStyle w:val="ListBullet"/>
         <w:ind w:left="880"/>
       </w:pPr>
       <w:r>
         <w:t>七</w:t>
-      </w:r>
-    </w:p>
-    <w:p>
-      <w:pPr>
-        <w:ind w:left="880"/>
-      </w:pPr>
-      <w:r>
+        <w:br/>
         <w:t>次のいずれかの割合</w:t>
       </w:r>
     </w:p>
     <w:p>
       <w:pPr>
-        <w:pStyle w:val="Heading6"/>
+        <w:pStyle w:val="ListBullet"/>
         <w:ind w:left="880"/>
       </w:pPr>
       <w:r>
         <w:t>八</w:t>
-      </w:r>
-    </w:p>
-    <w:p>
-      <w:pPr>
-        <w:ind w:left="880"/>
-      </w:pPr>
-      <w:r>
+        <w:br/>
         <w:t>前条第五号に掲げる基準に適合するものとして策定している計画の内容及びその実施状況</w:t>
       </w:r>
     </w:p>
@@ -706,120 +542,78 @@
     </w:p>
     <w:p>
       <w:pPr>
-        <w:pStyle w:val="Heading6"/>
+        <w:pStyle w:val="ListBullet"/>
         <w:ind w:left="880"/>
       </w:pPr>
       <w:r>
         <w:t>一</w:t>
-      </w:r>
-    </w:p>
-    <w:p>
-      <w:pPr>
-        <w:ind w:left="880"/>
-      </w:pPr>
-      <w:r>
+        <w:br/>
         <w:t>事業協同組合及び事業協同組合小組合並びに協同組合連合会</w:t>
       </w:r>
     </w:p>
     <w:p>
       <w:pPr>
-        <w:pStyle w:val="Heading6"/>
+        <w:pStyle w:val="ListBullet"/>
         <w:ind w:left="880"/>
       </w:pPr>
       <w:r>
         <w:t>二</w:t>
-      </w:r>
-    </w:p>
-    <w:p>
-      <w:pPr>
-        <w:ind w:left="880"/>
-      </w:pPr>
-      <w:r>
+        <w:br/>
         <w:t>水産加工業協同組合及び水産加工業協同組合連合会</w:t>
       </w:r>
     </w:p>
     <w:p>
       <w:pPr>
-        <w:pStyle w:val="Heading6"/>
+        <w:pStyle w:val="ListBullet"/>
         <w:ind w:left="880"/>
       </w:pPr>
       <w:r>
         <w:t>三</w:t>
-      </w:r>
-    </w:p>
-    <w:p>
-      <w:pPr>
-        <w:ind w:left="880"/>
-      </w:pPr>
-      <w:r>
+        <w:br/>
         <w:t>商工組合及び商工組合連合会</w:t>
       </w:r>
     </w:p>
     <w:p>
       <w:pPr>
-        <w:pStyle w:val="Heading6"/>
+        <w:pStyle w:val="ListBullet"/>
         <w:ind w:left="880"/>
       </w:pPr>
       <w:r>
         <w:t>四</w:t>
-      </w:r>
-    </w:p>
-    <w:p>
-      <w:pPr>
-        <w:ind w:left="880"/>
-      </w:pPr>
-      <w:r>
+        <w:br/>
         <w:t>商店街振興組合及び商店街振興組合連合会</w:t>
       </w:r>
     </w:p>
     <w:p>
       <w:pPr>
-        <w:pStyle w:val="Heading6"/>
+        <w:pStyle w:val="ListBullet"/>
         <w:ind w:left="880"/>
       </w:pPr>
       <w:r>
         <w:t>五</w:t>
-      </w:r>
-    </w:p>
-    <w:p>
-      <w:pPr>
-        <w:ind w:left="880"/>
-      </w:pPr>
-      <w:r>
+        <w:br/>
         <w:t>農業協同組合及び農業協同組合中央会</w:t>
       </w:r>
     </w:p>
     <w:p>
       <w:pPr>
-        <w:pStyle w:val="Heading6"/>
+        <w:pStyle w:val="ListBullet"/>
         <w:ind w:left="880"/>
       </w:pPr>
       <w:r>
         <w:t>六</w:t>
-      </w:r>
-    </w:p>
-    <w:p>
-      <w:pPr>
-        <w:ind w:left="880"/>
-      </w:pPr>
-      <w:r>
+        <w:br/>
         <w:t>生活衛生同業組合であって、その構成員の三分の二以上が中小事業主であるもの</w:t>
       </w:r>
     </w:p>
     <w:p>
       <w:pPr>
-        <w:pStyle w:val="Heading6"/>
+        <w:pStyle w:val="ListBullet"/>
         <w:ind w:left="880"/>
       </w:pPr>
       <w:r>
         <w:t>七</w:t>
-      </w:r>
-    </w:p>
-    <w:p>
-      <w:pPr>
-        <w:ind w:left="880"/>
-      </w:pPr>
-      <w:r>
+        <w:br/>
         <w:t>酒造組合及び酒造組合連合会であって、その直接又は間接の構成員たる酒類製造業者の三分の二以上が中小事業主であるもの</w:t>
       </w:r>
     </w:p>
@@ -860,39 +654,29 @@
     <w:p>
       <w:r>
         <w:t>法第十六条第四項並びに同条第五項において準用する職業安定法（昭和二十二年法律第百四十一号）第三十七条第二項及び第四十一条第二項に定める厚生労働大臣の権限のうち、次に掲げる募集に係るものは、承認中小事業主団体（法第十六条第二項に規定する承認中小事業主団体をいう。以下同じ。）の所轄都道府県労働局長に委任する。</w:t>
+        <w:br/>
+        <w:t>ただし、厚生労働大臣が自らその権限を行うことを妨げない。</w:t>
       </w:r>
     </w:p>
     <w:p>
       <w:pPr>
-        <w:pStyle w:val="Heading6"/>
+        <w:pStyle w:val="ListBullet"/>
         <w:ind w:left="880"/>
       </w:pPr>
       <w:r>
         <w:t>一</w:t>
-      </w:r>
-    </w:p>
-    <w:p>
-      <w:pPr>
-        <w:ind w:left="880"/>
-      </w:pPr>
-      <w:r>
+        <w:br/>
         <w:t>承認中小事業主団体の主たる事務所の所在する都道府県の区域を募集地域とする募集</w:t>
       </w:r>
     </w:p>
     <w:p>
       <w:pPr>
-        <w:pStyle w:val="Heading6"/>
+        <w:pStyle w:val="ListBullet"/>
         <w:ind w:left="880"/>
       </w:pPr>
       <w:r>
         <w:t>二</w:t>
-      </w:r>
-    </w:p>
-    <w:p>
-      <w:pPr>
-        <w:ind w:left="880"/>
-      </w:pPr>
-      <w:r>
+        <w:br/>
         <w:t>承認中小事業主団体の主たる事務所の所在する都道府県の区域以外の地域（当該地域における労働力の需給の状況等を勘案して厚生労働大臣が指定する地域を除く。）を募集地域とする募集（当該業種における労働力の需給の状況等を勘案して厚生労働大臣の指定する業種に属する事業に係るものを除く。）であって、その地域において募集しようとする労働者の数が百人（一の都道府県の区域内において募集しようとする労働者の数が三十人以上であるときは、三十人）未満のもの</w:t>
       </w:r>
     </w:p>
@@ -911,103 +695,67 @@
     </w:p>
     <w:p>
       <w:pPr>
-        <w:pStyle w:val="Heading6"/>
+        <w:pStyle w:val="ListBullet"/>
         <w:ind w:left="880"/>
       </w:pPr>
       <w:r>
         <w:t>一</w:t>
-      </w:r>
-    </w:p>
-    <w:p>
-      <w:pPr>
-        <w:ind w:left="880"/>
-      </w:pPr>
-      <w:r>
+        <w:br/>
         <w:t>募集に係る事業所の名称及び所在地</w:t>
       </w:r>
     </w:p>
     <w:p>
       <w:pPr>
-        <w:pStyle w:val="Heading6"/>
+        <w:pStyle w:val="ListBullet"/>
         <w:ind w:left="880"/>
       </w:pPr>
       <w:r>
         <w:t>二</w:t>
-      </w:r>
-    </w:p>
-    <w:p>
-      <w:pPr>
-        <w:ind w:left="880"/>
-      </w:pPr>
-      <w:r>
+        <w:br/>
         <w:t>募集時期</w:t>
       </w:r>
     </w:p>
     <w:p>
       <w:pPr>
-        <w:pStyle w:val="Heading6"/>
+        <w:pStyle w:val="ListBullet"/>
         <w:ind w:left="880"/>
       </w:pPr>
       <w:r>
         <w:t>三</w:t>
-      </w:r>
-    </w:p>
-    <w:p>
-      <w:pPr>
-        <w:ind w:left="880"/>
-      </w:pPr>
-      <w:r>
+        <w:br/>
         <w:t>募集地域</w:t>
       </w:r>
     </w:p>
     <w:p>
       <w:pPr>
-        <w:pStyle w:val="Heading6"/>
+        <w:pStyle w:val="ListBullet"/>
         <w:ind w:left="880"/>
       </w:pPr>
       <w:r>
         <w:t>四</w:t>
-      </w:r>
-    </w:p>
-    <w:p>
-      <w:pPr>
-        <w:ind w:left="880"/>
-      </w:pPr>
-      <w:r>
+        <w:br/>
         <w:t>次世代育成支援対策を推進するための措置の適用を受ける労働者の業務又は当該措置の実施に係る業務であって募集に係る労働者が処理するものの内容</w:t>
       </w:r>
     </w:p>
     <w:p>
       <w:pPr>
-        <w:pStyle w:val="Heading6"/>
+        <w:pStyle w:val="ListBullet"/>
         <w:ind w:left="880"/>
       </w:pPr>
       <w:r>
         <w:t>五</w:t>
-      </w:r>
-    </w:p>
-    <w:p>
-      <w:pPr>
-        <w:ind w:left="880"/>
-      </w:pPr>
-      <w:r>
+        <w:br/>
         <w:t>募集職種及び人員</w:t>
       </w:r>
     </w:p>
     <w:p>
       <w:pPr>
-        <w:pStyle w:val="Heading6"/>
+        <w:pStyle w:val="ListBullet"/>
         <w:ind w:left="880"/>
       </w:pPr>
       <w:r>
         <w:t>六</w:t>
-      </w:r>
-    </w:p>
-    <w:p>
-      <w:pPr>
-        <w:ind w:left="880"/>
-      </w:pPr>
-      <w:r>
+        <w:br/>
         <w:t>賃金、労働時間、雇用期間その他の募集に係る労働条件</w:t>
       </w:r>
     </w:p>
@@ -1099,52 +847,34 @@
     </w:p>
     <w:p>
       <w:pPr>
-        <w:pStyle w:val="Heading6"/>
+        <w:pStyle w:val="ListBullet"/>
         <w:ind w:left="880"/>
       </w:pPr>
       <w:r>
         <w:t>一</w:t>
-      </w:r>
-    </w:p>
-    <w:p>
-      <w:pPr>
-        <w:ind w:left="880"/>
-      </w:pPr>
-      <w:r>
+        <w:br/>
         <w:t>名称及び住所</w:t>
       </w:r>
     </w:p>
     <w:p>
       <w:pPr>
-        <w:pStyle w:val="Heading6"/>
+        <w:pStyle w:val="ListBullet"/>
         <w:ind w:left="880"/>
       </w:pPr>
       <w:r>
         <w:t>二</w:t>
-      </w:r>
-    </w:p>
-    <w:p>
-      <w:pPr>
-        <w:ind w:left="880"/>
-      </w:pPr>
-      <w:r>
+        <w:br/>
         <w:t>代表者の氏名</w:t>
       </w:r>
     </w:p>
     <w:p>
       <w:pPr>
-        <w:pStyle w:val="Heading6"/>
+        <w:pStyle w:val="ListBullet"/>
         <w:ind w:left="880"/>
       </w:pPr>
       <w:r>
         <w:t>三</w:t>
-      </w:r>
-    </w:p>
-    <w:p>
-      <w:pPr>
-        <w:ind w:left="880"/>
-      </w:pPr>
-      <w:r>
+        <w:br/>
         <w:t>法第二十条第二項に規定する業務（以下「センターの業務」という。）を行おうとする事務所の所在地</w:t>
       </w:r>
     </w:p>
@@ -1167,69 +897,45 @@
     </w:p>
     <w:p>
       <w:pPr>
-        <w:pStyle w:val="Heading6"/>
+        <w:pStyle w:val="ListBullet"/>
         <w:ind w:left="880"/>
       </w:pPr>
       <w:r>
         <w:t>一</w:t>
-      </w:r>
-    </w:p>
-    <w:p>
-      <w:pPr>
-        <w:ind w:left="880"/>
-      </w:pPr>
-      <w:r>
+        <w:br/>
         <w:t>定款、寄附行為等団体又はその連合団体の目的、組織、運営等を明らかにする書類（団体が法人であるときは、登記事項証明書を含む。）</w:t>
       </w:r>
     </w:p>
     <w:p>
       <w:pPr>
-        <w:pStyle w:val="Heading6"/>
+        <w:pStyle w:val="ListBullet"/>
         <w:ind w:left="880"/>
       </w:pPr>
       <w:r>
         <w:t>二</w:t>
-      </w:r>
-    </w:p>
-    <w:p>
-      <w:pPr>
-        <w:ind w:left="880"/>
-      </w:pPr>
-      <w:r>
+        <w:br/>
         <w:t>最近の財産目録、貸借対照表及び損益計算書等資産の状況を明らかにする書類</w:t>
       </w:r>
     </w:p>
     <w:p>
       <w:pPr>
-        <w:pStyle w:val="Heading6"/>
+        <w:pStyle w:val="ListBullet"/>
         <w:ind w:left="880"/>
       </w:pPr>
       <w:r>
         <w:t>三</w:t>
-      </w:r>
-    </w:p>
-    <w:p>
-      <w:pPr>
-        <w:ind w:left="880"/>
-      </w:pPr>
-      <w:r>
+        <w:br/>
         <w:t>センターの業務の実施に関する基本的な計画</w:t>
       </w:r>
     </w:p>
     <w:p>
       <w:pPr>
-        <w:pStyle w:val="Heading6"/>
+        <w:pStyle w:val="ListBullet"/>
         <w:ind w:left="880"/>
       </w:pPr>
       <w:r>
         <w:t>四</w:t>
-      </w:r>
-    </w:p>
-    <w:p>
-      <w:pPr>
-        <w:ind w:left="880"/>
-      </w:pPr>
-      <w:r>
+        <w:br/>
         <w:t>役員及びセンターの業務を担当しようとする者の氏名及び略歴を記載した書類</w:t>
       </w:r>
     </w:p>
@@ -1248,52 +954,34 @@
     </w:p>
     <w:p>
       <w:pPr>
-        <w:pStyle w:val="Heading6"/>
+        <w:pStyle w:val="ListBullet"/>
         <w:ind w:left="880"/>
       </w:pPr>
       <w:r>
         <w:t>一</w:t>
-      </w:r>
-    </w:p>
-    <w:p>
-      <w:pPr>
-        <w:ind w:left="880"/>
-      </w:pPr>
-      <w:r>
+        <w:br/>
         <w:t>前条第二項第三号に掲げる計画が、センターの業務の適正かつ確実な実施のために適切なものであること。</w:t>
       </w:r>
     </w:p>
     <w:p>
       <w:pPr>
-        <w:pStyle w:val="Heading6"/>
+        <w:pStyle w:val="ListBullet"/>
         <w:ind w:left="880"/>
       </w:pPr>
       <w:r>
         <w:t>二</w:t>
-      </w:r>
-    </w:p>
-    <w:p>
-      <w:pPr>
-        <w:ind w:left="880"/>
-      </w:pPr>
-      <w:r>
+        <w:br/>
         <w:t>前条第二項第三号に掲げる計画の適正かつ確実な実施に必要な経理的及び技術的基礎を有するものであること。</w:t>
       </w:r>
     </w:p>
     <w:p>
       <w:pPr>
-        <w:pStyle w:val="Heading6"/>
+        <w:pStyle w:val="ListBullet"/>
         <w:ind w:left="880"/>
       </w:pPr>
       <w:r>
         <w:t>三</w:t>
-      </w:r>
-    </w:p>
-    <w:p>
-      <w:pPr>
-        <w:ind w:left="880"/>
-      </w:pPr>
-      <w:r>
+        <w:br/>
         <w:t>センターの業務以外の業務を行っている場合には、その業務を行うことによってセンターの業務の公正な実施に支障を及ぼすおそれがないものであること。</w:t>
       </w:r>
     </w:p>
@@ -1385,6 +1073,8 @@
     <w:p>
       <w:r>
         <w:t>法第二十三条の規定により、法第十二条第一項、第四項及び第六項（法第十二条の二第三項において準用する場合を含む。以下この条において同じ。）、第十三条、第十五条、第十五条の二、第十五条の三第三項並びに第十五条の五に規定する厚生労働大臣の権限は、所轄都道府県労働局長に委任する。</w:t>
+        <w:br/>
+        <w:t>ただし、法第十二条第六項、第十五条、第十五条の三第三項及び第十五条の五に規定する権限にあっては、厚生労働大臣が自らその権限を行うことを妨げない。</w:t>
       </w:r>
     </w:p>
     <w:p>
@@ -1415,7 +1105,7 @@
         <w:pStyle w:val="Heading1"/>
       </w:pPr>
       <w:r>
-        <w:t>附　則（平成一六年三月三一日厚生労働省令第七二号）</w:t>
+        <w:t>附則（平成一六年三月三一日厚生労働省令第七二号）</w:t>
       </w:r>
     </w:p>
     <w:p>
@@ -1433,7 +1123,7 @@
         <w:pStyle w:val="Heading1"/>
       </w:pPr>
       <w:r>
-        <w:t>附　則（平成一七年三月七日厚生労働省令第二五号）</w:t>
+        <w:t>附則（平成一七年三月七日厚生労働省令第二五号）</w:t>
       </w:r>
     </w:p>
     <w:p>
@@ -1459,7 +1149,7 @@
         <w:pStyle w:val="Heading1"/>
       </w:pPr>
       <w:r>
-        <w:t>附　則（平成二〇年一一月二八日厚生労働省令第一六三号）</w:t>
+        <w:t>附則（平成二〇年一一月二八日厚生労働省令第一六三号）</w:t>
       </w:r>
     </w:p>
     <w:p>
@@ -1485,7 +1175,7 @@
         <w:pStyle w:val="Heading1"/>
       </w:pPr>
       <w:r>
-        <w:t>附　則（平成二一年二月二七日厚生労働省令第一九号）</w:t>
+        <w:t>附則（平成二一年二月二七日厚生労働省令第一九号）</w:t>
       </w:r>
     </w:p>
     <w:p>
@@ -1503,7 +1193,7 @@
         <w:pStyle w:val="Heading1"/>
       </w:pPr>
       <w:r>
-        <w:t>附　則（平成二一年三月一六日厚生労働省令第三七号）</w:t>
+        <w:t>附則（平成二一年三月一六日厚生労働省令第三七号）</w:t>
       </w:r>
     </w:p>
     <w:p>
@@ -1593,7 +1283,7 @@
         <w:pStyle w:val="Heading1"/>
       </w:pPr>
       <w:r>
-        <w:t>附　則（平成二一年一〇月三〇日厚生労働省令第一五〇号）</w:t>
+        <w:t>附則（平成二一年一〇月三〇日厚生労働省令第一五〇号）</w:t>
       </w:r>
     </w:p>
     <w:p>
@@ -1619,7 +1309,7 @@
         <w:pStyle w:val="Heading1"/>
       </w:pPr>
       <w:r>
-        <w:t>附　則（平成二二年六月二三日厚生労働省令第七八号）</w:t>
+        <w:t>附則（平成二二年六月二三日厚生労働省令第七八号）</w:t>
       </w:r>
     </w:p>
     <w:p>
@@ -1718,7 +1408,7 @@
         <w:pStyle w:val="Heading1"/>
       </w:pPr>
       <w:r>
-        <w:t>附　則（平成二四年三月二八日厚生労働省令第四〇号）</w:t>
+        <w:t>附則（平成二四年三月二八日厚生労働省令第四〇号）</w:t>
       </w:r>
     </w:p>
     <w:p>
@@ -1744,10 +1434,22 @@
         <w:pStyle w:val="Heading1"/>
       </w:pPr>
       <w:r>
-        <w:t>附　則（平成二六年一一月二八日厚生労働省令第一三〇号）</w:t>
+        <w:t>附則（平成二六年一一月二八日厚生労働省令第一三〇号）</w:t>
       </w:r>
     </w:p>
     <w:p>
+      <w:pPr>
+        <w:pStyle w:val="Heading5"/>
+        <w:ind w:left="440"/>
+      </w:pPr>
+      <w:r>
+        <w:t>１</w:t>
+      </w:r>
+    </w:p>
+    <w:p>
+      <w:pPr>
+        <w:ind w:left="440"/>
+      </w:pPr>
       <w:r>
         <w:t>この省令は、平成二十七年四月一日から施行する。</w:t>
       </w:r>
@@ -1830,10 +1532,22 @@
         <w:pStyle w:val="Heading1"/>
       </w:pPr>
       <w:r>
-        <w:t>附　則（平成二七年三月三一日厚生労働省令第七三号）</w:t>
+        <w:t>附則（平成二七年三月三一日厚生労働省令第七三号）</w:t>
       </w:r>
     </w:p>
     <w:p>
+      <w:pPr>
+        <w:pStyle w:val="Heading5"/>
+        <w:ind w:left="440"/>
+      </w:pPr>
+      <w:r>
+        <w:t>１</w:t>
+      </w:r>
+    </w:p>
+    <w:p>
+      <w:pPr>
+        <w:ind w:left="440"/>
+      </w:pPr>
       <w:r>
         <w:t>この省令は、子ども・子育て支援法の施行の日（平成二十七年四月一日）から施行する。</w:t>
       </w:r>
@@ -1882,12 +1596,14 @@
         <w:pStyle w:val="Heading1"/>
       </w:pPr>
       <w:r>
-        <w:t>附　則（平成二七年一〇月二八日厚生労働省令第一六三号）</w:t>
+        <w:t>附則（平成二七年一〇月二八日厚生労働省令第一六三号）</w:t>
       </w:r>
     </w:p>
     <w:p>
       <w:r>
         <w:t>この省令は、平成二十八年四月一日から施行する。</w:t>
+        <w:br/>
+        <w:t>ただし、第四条第六号、第五条の三第二号イ及びロ並びに第五条の四第一号及び第二号の改正規定は、公布の日から施行する。</w:t>
       </w:r>
     </w:p>
     <w:p>
@@ -1900,7 +1616,7 @@
         <w:pStyle w:val="Heading1"/>
       </w:pPr>
       <w:r>
-        <w:t>附　則（平成二九年三月三〇日厚生労働省令第三一号）</w:t>
+        <w:t>附則（平成二九年三月三〇日厚生労働省令第三一号）</w:t>
       </w:r>
     </w:p>
     <w:p>
@@ -2037,7 +1753,7 @@
         <w:pStyle w:val="Heading1"/>
       </w:pPr>
       <w:r>
-        <w:t>附　則（平成二九年七月一一日厚生労働省令第七一号）</w:t>
+        <w:t>附則（平成二九年七月一一日厚生労働省令第七一号）</w:t>
       </w:r>
     </w:p>
     <w:p>
@@ -2063,7 +1779,7 @@
         <w:pStyle w:val="Heading1"/>
       </w:pPr>
       <w:r>
-        <w:t>附　則（平成三〇年一二月二八日厚生労働省令第一五三号）</w:t>
+        <w:t>附則（平成三〇年一二月二八日厚生労働省令第一五三号）</w:t>
       </w:r>
     </w:p>
     <w:p>
@@ -2183,7 +1899,7 @@
         <w:pStyle w:val="Heading1"/>
       </w:pPr>
       <w:r>
-        <w:t>附　則（平成三一年三月二〇日厚生労働省令第二六号）</w:t>
+        <w:t>附則（平成三一年三月二〇日厚生労働省令第二六号）</w:t>
       </w:r>
     </w:p>
     <w:p>
@@ -2209,7 +1925,7 @@
         <w:pStyle w:val="Heading1"/>
       </w:pPr>
       <w:r>
-        <w:t>附　則（令和元年五月七日厚生労働省令第一号）</w:t>
+        <w:t>附則（令和元年五月七日厚生労働省令第一号）</w:t>
       </w:r>
     </w:p>
     <w:p>
@@ -2258,7 +1974,7 @@
     </w:pPr>
     <w:r>
       <w:tab/>
-      <w:t>WeGov v0.1 - FTS141</w:t>
+      <w:t>WeGov v0.2 - FTS141</w:t>
     </w:r>
   </w:p>
 </w:ftr>
